--- a/output screenshots.docx
+++ b/output screenshots.docx
@@ -13,26 +13,26 @@
           <w:noProof/>
         </w:rPr>
         <w:drawing>
-          <wp:anchor distT="0" distB="0" distL="114300" distR="114300" simplePos="0" relativeHeight="251658240" behindDoc="1" locked="0" layoutInCell="1" allowOverlap="1" wp14:anchorId="7660590F" wp14:editId="1876DC12">
+          <wp:anchor distT="0" distB="0" distL="114300" distR="114300" simplePos="0" relativeHeight="251665408" behindDoc="1" locked="0" layoutInCell="1" allowOverlap="1" wp14:anchorId="11F38829" wp14:editId="46BB3FD8">
             <wp:simplePos x="0" y="0"/>
             <wp:positionH relativeFrom="margin">
-              <wp:posOffset>45720</wp:posOffset>
+              <wp:posOffset>0</wp:posOffset>
             </wp:positionH>
             <wp:positionV relativeFrom="paragraph">
-              <wp:posOffset>34290</wp:posOffset>
+              <wp:posOffset>291465</wp:posOffset>
             </wp:positionV>
-            <wp:extent cx="5271770" cy="3745865"/>
-            <wp:effectExtent l="0" t="0" r="5080" b="6985"/>
+            <wp:extent cx="5793740" cy="1508760"/>
+            <wp:effectExtent l="0" t="0" r="0" b="0"/>
             <wp:wrapTight wrapText="bothSides">
               <wp:wrapPolygon edited="0">
                 <wp:start x="0" y="0"/>
-                <wp:lineTo x="0" y="21530"/>
-                <wp:lineTo x="21543" y="21530"/>
-                <wp:lineTo x="21543" y="0"/>
+                <wp:lineTo x="0" y="21273"/>
+                <wp:lineTo x="21520" y="21273"/>
+                <wp:lineTo x="21520" y="0"/>
                 <wp:lineTo x="0" y="0"/>
               </wp:wrapPolygon>
             </wp:wrapTight>
-            <wp:docPr id="2" name="Picture 2"/>
+            <wp:docPr id="11" name="Picture 11"/>
             <wp:cNvGraphicFramePr>
               <a:graphicFrameLocks xmlns:a="http://schemas.openxmlformats.org/drawingml/2006/main" noChangeAspect="1"/>
             </wp:cNvGraphicFramePr>
@@ -51,13 +51,424 @@
                         </a:ext>
                       </a:extLst>
                     </a:blip>
+                    <a:srcRect l="10237" t="17727" r="44771" b="63128"/>
+                    <a:stretch/>
+                  </pic:blipFill>
+                  <pic:spPr bwMode="auto">
+                    <a:xfrm>
+                      <a:off x="0" y="0"/>
+                      <a:ext cx="5793740" cy="1508760"/>
+                    </a:xfrm>
+                    <a:prstGeom prst="rect">
+                      <a:avLst/>
+                    </a:prstGeom>
+                    <a:ln>
+                      <a:noFill/>
+                    </a:ln>
+                    <a:extLst>
+                      <a:ext uri="{53640926-AAD7-44D8-BBD7-CCE9431645EC}">
+                        <a14:shadowObscured xmlns:a14="http://schemas.microsoft.com/office/drawing/2010/main"/>
+                      </a:ext>
+                    </a:extLst>
+                  </pic:spPr>
+                </pic:pic>
+              </a:graphicData>
+            </a:graphic>
+            <wp14:sizeRelH relativeFrom="page">
+              <wp14:pctWidth>0</wp14:pctWidth>
+            </wp14:sizeRelH>
+            <wp14:sizeRelV relativeFrom="page">
+              <wp14:pctHeight>0</wp14:pctHeight>
+            </wp14:sizeRelV>
+          </wp:anchor>
+        </w:drawing>
+      </w:r>
+    </w:p>
+    <w:p/>
+    <w:p>
+      <w:r>
+        <w:rPr>
+          <w:noProof/>
+        </w:rPr>
+        <w:drawing>
+          <wp:anchor distT="0" distB="0" distL="114300" distR="114300" simplePos="0" relativeHeight="251666432" behindDoc="1" locked="0" layoutInCell="1" allowOverlap="1" wp14:anchorId="3B759232" wp14:editId="4A169ED1">
+            <wp:simplePos x="0" y="0"/>
+            <wp:positionH relativeFrom="margin">
+              <wp:posOffset>-635</wp:posOffset>
+            </wp:positionH>
+            <wp:positionV relativeFrom="paragraph">
+              <wp:posOffset>288925</wp:posOffset>
+            </wp:positionV>
+            <wp:extent cx="5879465" cy="165735"/>
+            <wp:effectExtent l="0" t="0" r="6985" b="5715"/>
+            <wp:wrapTight wrapText="bothSides">
+              <wp:wrapPolygon edited="0">
+                <wp:start x="0" y="0"/>
+                <wp:lineTo x="0" y="19862"/>
+                <wp:lineTo x="21556" y="19862"/>
+                <wp:lineTo x="21556" y="0"/>
+                <wp:lineTo x="0" y="0"/>
+              </wp:wrapPolygon>
+            </wp:wrapTight>
+            <wp:docPr id="5" name="Picture 5"/>
+            <wp:cNvGraphicFramePr>
+              <a:graphicFrameLocks xmlns:a="http://schemas.openxmlformats.org/drawingml/2006/main" noChangeAspect="1"/>
+            </wp:cNvGraphicFramePr>
+            <a:graphic xmlns:a="http://schemas.openxmlformats.org/drawingml/2006/main">
+              <a:graphicData uri="http://schemas.openxmlformats.org/drawingml/2006/picture">
+                <pic:pic xmlns:pic="http://schemas.openxmlformats.org/drawingml/2006/picture">
+                  <pic:nvPicPr>
+                    <pic:cNvPr id="1" name=""/>
+                    <pic:cNvPicPr/>
+                  </pic:nvPicPr>
+                  <pic:blipFill rotWithShape="1">
+                    <a:blip r:embed="rId7">
+                      <a:extLst>
+                        <a:ext uri="{28A0092B-C50C-407E-A947-70E740481C1C}">
+                          <a14:useLocalDpi xmlns:a14="http://schemas.microsoft.com/office/drawing/2010/main" val="0"/>
+                        </a:ext>
+                      </a:extLst>
+                    </a:blip>
+                    <a:srcRect l="2018" t="19388" r="54067" b="78382"/>
+                    <a:stretch/>
+                  </pic:blipFill>
+                  <pic:spPr bwMode="auto">
+                    <a:xfrm>
+                      <a:off x="0" y="0"/>
+                      <a:ext cx="5879465" cy="165735"/>
+                    </a:xfrm>
+                    <a:prstGeom prst="rect">
+                      <a:avLst/>
+                    </a:prstGeom>
+                    <a:ln>
+                      <a:noFill/>
+                    </a:ln>
+                    <a:extLst>
+                      <a:ext uri="{53640926-AAD7-44D8-BBD7-CCE9431645EC}">
+                        <a14:shadowObscured xmlns:a14="http://schemas.microsoft.com/office/drawing/2010/main"/>
+                      </a:ext>
+                    </a:extLst>
+                  </pic:spPr>
+                </pic:pic>
+              </a:graphicData>
+            </a:graphic>
+            <wp14:sizeRelH relativeFrom="page">
+              <wp14:pctWidth>0</wp14:pctWidth>
+            </wp14:sizeRelH>
+            <wp14:sizeRelV relativeFrom="page">
+              <wp14:pctHeight>0</wp14:pctHeight>
+            </wp14:sizeRelV>
+          </wp:anchor>
+        </w:drawing>
+      </w:r>
+    </w:p>
+    <w:p>
+      <w:r>
+        <w:rPr>
+          <w:noProof/>
+        </w:rPr>
+        <w:drawing>
+          <wp:anchor distT="0" distB="0" distL="114300" distR="114300" simplePos="0" relativeHeight="251667456" behindDoc="1" locked="0" layoutInCell="1" allowOverlap="1" wp14:anchorId="69DA592F" wp14:editId="6C0D82C6">
+            <wp:simplePos x="0" y="0"/>
+            <wp:positionH relativeFrom="margin">
+              <wp:posOffset>-635</wp:posOffset>
+            </wp:positionH>
+            <wp:positionV relativeFrom="paragraph">
+              <wp:posOffset>447040</wp:posOffset>
+            </wp:positionV>
+            <wp:extent cx="6031230" cy="193675"/>
+            <wp:effectExtent l="0" t="0" r="7620" b="0"/>
+            <wp:wrapTight wrapText="bothSides">
+              <wp:wrapPolygon edited="0">
+                <wp:start x="0" y="0"/>
+                <wp:lineTo x="0" y="19121"/>
+                <wp:lineTo x="21559" y="19121"/>
+                <wp:lineTo x="21559" y="0"/>
+                <wp:lineTo x="0" y="0"/>
+              </wp:wrapPolygon>
+            </wp:wrapTight>
+            <wp:docPr id="8" name="Picture 8"/>
+            <wp:cNvGraphicFramePr>
+              <a:graphicFrameLocks xmlns:a="http://schemas.openxmlformats.org/drawingml/2006/main" noChangeAspect="1"/>
+            </wp:cNvGraphicFramePr>
+            <a:graphic xmlns:a="http://schemas.openxmlformats.org/drawingml/2006/main">
+              <a:graphicData uri="http://schemas.openxmlformats.org/drawingml/2006/picture">
+                <pic:pic xmlns:pic="http://schemas.openxmlformats.org/drawingml/2006/picture">
+                  <pic:nvPicPr>
+                    <pic:cNvPr id="1" name=""/>
+                    <pic:cNvPicPr/>
+                  </pic:nvPicPr>
+                  <pic:blipFill rotWithShape="1">
+                    <a:blip r:embed="rId8">
+                      <a:extLst>
+                        <a:ext uri="{28A0092B-C50C-407E-A947-70E740481C1C}">
+                          <a14:useLocalDpi xmlns:a14="http://schemas.microsoft.com/office/drawing/2010/main" val="0"/>
+                        </a:ext>
+                      </a:extLst>
+                    </a:blip>
+                    <a:srcRect l="2056" t="30298" r="53226" b="67125"/>
+                    <a:stretch/>
+                  </pic:blipFill>
+                  <pic:spPr bwMode="auto">
+                    <a:xfrm>
+                      <a:off x="0" y="0"/>
+                      <a:ext cx="6031230" cy="193675"/>
+                    </a:xfrm>
+                    <a:prstGeom prst="rect">
+                      <a:avLst/>
+                    </a:prstGeom>
+                    <a:ln>
+                      <a:noFill/>
+                    </a:ln>
+                    <a:extLst>
+                      <a:ext uri="{53640926-AAD7-44D8-BBD7-CCE9431645EC}">
+                        <a14:shadowObscured xmlns:a14="http://schemas.microsoft.com/office/drawing/2010/main"/>
+                      </a:ext>
+                    </a:extLst>
+                  </pic:spPr>
+                </pic:pic>
+              </a:graphicData>
+            </a:graphic>
+            <wp14:sizeRelH relativeFrom="page">
+              <wp14:pctWidth>0</wp14:pctWidth>
+            </wp14:sizeRelH>
+            <wp14:sizeRelV relativeFrom="page">
+              <wp14:pctHeight>0</wp14:pctHeight>
+            </wp14:sizeRelV>
+          </wp:anchor>
+        </w:drawing>
+      </w:r>
+    </w:p>
+    <w:p/>
+    <w:p/>
+    <w:p/>
+    <w:p/>
+    <w:p/>
+    <w:p/>
+    <w:p/>
+    <w:p/>
+    <w:p/>
+    <w:p/>
+    <w:p/>
+    <w:p>
+      <w:r>
+        <w:rPr>
+          <w:noProof/>
+        </w:rPr>
+        <w:lastRenderedPageBreak/>
+        <w:drawing>
+          <wp:anchor distT="0" distB="0" distL="114300" distR="114300" simplePos="0" relativeHeight="251658240" behindDoc="1" locked="0" layoutInCell="1" allowOverlap="1" wp14:anchorId="7660590F" wp14:editId="3C4BFD3E">
+            <wp:simplePos x="0" y="0"/>
+            <wp:positionH relativeFrom="margin">
+              <wp:align>left</wp:align>
+            </wp:positionH>
+            <wp:positionV relativeFrom="paragraph">
+              <wp:posOffset>6985</wp:posOffset>
+            </wp:positionV>
+            <wp:extent cx="5340350" cy="3795395"/>
+            <wp:effectExtent l="0" t="0" r="0" b="0"/>
+            <wp:wrapTight wrapText="bothSides">
+              <wp:wrapPolygon edited="0">
+                <wp:start x="0" y="0"/>
+                <wp:lineTo x="0" y="21466"/>
+                <wp:lineTo x="21497" y="21466"/>
+                <wp:lineTo x="21497" y="0"/>
+                <wp:lineTo x="0" y="0"/>
+              </wp:wrapPolygon>
+            </wp:wrapTight>
+            <wp:docPr id="2" name="Picture 2"/>
+            <wp:cNvGraphicFramePr>
+              <a:graphicFrameLocks xmlns:a="http://schemas.openxmlformats.org/drawingml/2006/main" noChangeAspect="1"/>
+            </wp:cNvGraphicFramePr>
+            <a:graphic xmlns:a="http://schemas.openxmlformats.org/drawingml/2006/main">
+              <a:graphicData uri="http://schemas.openxmlformats.org/drawingml/2006/picture">
+                <pic:pic xmlns:pic="http://schemas.openxmlformats.org/drawingml/2006/picture">
+                  <pic:nvPicPr>
+                    <pic:cNvPr id="1" name=""/>
+                    <pic:cNvPicPr/>
+                  </pic:nvPicPr>
+                  <pic:blipFill rotWithShape="1">
+                    <a:blip r:embed="rId9">
+                      <a:extLst>
+                        <a:ext uri="{28A0092B-C50C-407E-A947-70E740481C1C}">
+                          <a14:useLocalDpi xmlns:a14="http://schemas.microsoft.com/office/drawing/2010/main" val="0"/>
+                        </a:ext>
+                      </a:extLst>
+                    </a:blip>
                     <a:srcRect l="56815" t="32646" r="22622" b="41383"/>
                     <a:stretch/>
                   </pic:blipFill>
                   <pic:spPr bwMode="auto">
                     <a:xfrm>
                       <a:off x="0" y="0"/>
-                      <a:ext cx="5271770" cy="3745865"/>
+                      <a:ext cx="5352576" cy="3803862"/>
+                    </a:xfrm>
+                    <a:prstGeom prst="rect">
+                      <a:avLst/>
+                    </a:prstGeom>
+                    <a:ln>
+                      <a:noFill/>
+                    </a:ln>
+                    <a:extLst>
+                      <a:ext uri="{53640926-AAD7-44D8-BBD7-CCE9431645EC}">
+                        <a14:shadowObscured xmlns:a14="http://schemas.microsoft.com/office/drawing/2010/main"/>
+                      </a:ext>
+                    </a:extLst>
+                  </pic:spPr>
+                </pic:pic>
+              </a:graphicData>
+            </a:graphic>
+            <wp14:sizeRelH relativeFrom="page">
+              <wp14:pctWidth>0</wp14:pctWidth>
+            </wp14:sizeRelH>
+            <wp14:sizeRelV relativeFrom="page">
+              <wp14:pctHeight>0</wp14:pctHeight>
+            </wp14:sizeRelV>
+          </wp:anchor>
+        </w:drawing>
+      </w:r>
+    </w:p>
+    <w:p/>
+    <w:p/>
+    <w:p/>
+    <w:p/>
+    <w:p/>
+    <w:p/>
+    <w:p/>
+    <w:p/>
+    <w:p/>
+    <w:p/>
+    <w:p/>
+    <w:p/>
+    <w:p>
+      <w:r>
+        <w:rPr>
+          <w:noProof/>
+        </w:rPr>
+        <w:drawing>
+          <wp:anchor distT="0" distB="0" distL="114300" distR="114300" simplePos="0" relativeHeight="251659264" behindDoc="1" locked="0" layoutInCell="1" allowOverlap="1" wp14:anchorId="4419E84C" wp14:editId="657D4A7D">
+            <wp:simplePos x="0" y="0"/>
+            <wp:positionH relativeFrom="margin">
+              <wp:align>left</wp:align>
+            </wp:positionH>
+            <wp:positionV relativeFrom="paragraph">
+              <wp:posOffset>790575</wp:posOffset>
+            </wp:positionV>
+            <wp:extent cx="5541645" cy="3962400"/>
+            <wp:effectExtent l="0" t="0" r="1905" b="0"/>
+            <wp:wrapTight wrapText="bothSides">
+              <wp:wrapPolygon edited="0">
+                <wp:start x="0" y="0"/>
+                <wp:lineTo x="0" y="21496"/>
+                <wp:lineTo x="21533" y="21496"/>
+                <wp:lineTo x="21533" y="0"/>
+                <wp:lineTo x="0" y="0"/>
+              </wp:wrapPolygon>
+            </wp:wrapTight>
+            <wp:docPr id="1" name="Picture 1"/>
+            <wp:cNvGraphicFramePr>
+              <a:graphicFrameLocks xmlns:a="http://schemas.openxmlformats.org/drawingml/2006/main" noChangeAspect="1"/>
+            </wp:cNvGraphicFramePr>
+            <a:graphic xmlns:a="http://schemas.openxmlformats.org/drawingml/2006/main">
+              <a:graphicData uri="http://schemas.openxmlformats.org/drawingml/2006/picture">
+                <pic:pic xmlns:pic="http://schemas.openxmlformats.org/drawingml/2006/picture">
+                  <pic:nvPicPr>
+                    <pic:cNvPr id="1" name=""/>
+                    <pic:cNvPicPr/>
+                  </pic:nvPicPr>
+                  <pic:blipFill rotWithShape="1">
+                    <a:blip r:embed="rId9">
+                      <a:extLst>
+                        <a:ext uri="{28A0092B-C50C-407E-A947-70E740481C1C}">
+                          <a14:useLocalDpi xmlns:a14="http://schemas.microsoft.com/office/drawing/2010/main" val="0"/>
+                        </a:ext>
+                      </a:extLst>
+                    </a:blip>
+                    <a:srcRect l="56903" t="59326" r="22092" b="13965"/>
+                    <a:stretch/>
+                  </pic:blipFill>
+                  <pic:spPr bwMode="auto">
+                    <a:xfrm>
+                      <a:off x="0" y="0"/>
+                      <a:ext cx="5551302" cy="3969542"/>
+                    </a:xfrm>
+                    <a:prstGeom prst="rect">
+                      <a:avLst/>
+                    </a:prstGeom>
+                    <a:ln>
+                      <a:noFill/>
+                    </a:ln>
+                    <a:extLst>
+                      <a:ext uri="{53640926-AAD7-44D8-BBD7-CCE9431645EC}">
+                        <a14:shadowObscured xmlns:a14="http://schemas.microsoft.com/office/drawing/2010/main"/>
+                      </a:ext>
+                    </a:extLst>
+                  </pic:spPr>
+                </pic:pic>
+              </a:graphicData>
+            </a:graphic>
+            <wp14:sizeRelH relativeFrom="page">
+              <wp14:pctWidth>0</wp14:pctWidth>
+            </wp14:sizeRelH>
+            <wp14:sizeRelV relativeFrom="page">
+              <wp14:pctHeight>0</wp14:pctHeight>
+            </wp14:sizeRelV>
+          </wp:anchor>
+        </w:drawing>
+      </w:r>
+    </w:p>
+    <w:p>
+      <w:r>
+        <w:rPr>
+          <w:noProof/>
+        </w:rPr>
+        <w:lastRenderedPageBreak/>
+        <w:drawing>
+          <wp:anchor distT="0" distB="0" distL="114300" distR="114300" simplePos="0" relativeHeight="251661312" behindDoc="1" locked="0" layoutInCell="1" allowOverlap="1" wp14:anchorId="704F787F" wp14:editId="34A7B3CB">
+            <wp:simplePos x="0" y="0"/>
+            <wp:positionH relativeFrom="margin">
+              <wp:align>left</wp:align>
+            </wp:positionH>
+            <wp:positionV relativeFrom="paragraph">
+              <wp:posOffset>4351020</wp:posOffset>
+            </wp:positionV>
+            <wp:extent cx="5645785" cy="3985260"/>
+            <wp:effectExtent l="0" t="0" r="0" b="0"/>
+            <wp:wrapTight wrapText="bothSides">
+              <wp:wrapPolygon edited="0">
+                <wp:start x="0" y="0"/>
+                <wp:lineTo x="0" y="21476"/>
+                <wp:lineTo x="21500" y="21476"/>
+                <wp:lineTo x="21500" y="0"/>
+                <wp:lineTo x="0" y="0"/>
+              </wp:wrapPolygon>
+            </wp:wrapTight>
+            <wp:docPr id="4" name="Picture 4"/>
+            <wp:cNvGraphicFramePr>
+              <a:graphicFrameLocks xmlns:a="http://schemas.openxmlformats.org/drawingml/2006/main" noChangeAspect="1"/>
+            </wp:cNvGraphicFramePr>
+            <a:graphic xmlns:a="http://schemas.openxmlformats.org/drawingml/2006/main">
+              <a:graphicData uri="http://schemas.openxmlformats.org/drawingml/2006/picture">
+                <pic:pic xmlns:pic="http://schemas.openxmlformats.org/drawingml/2006/picture">
+                  <pic:nvPicPr>
+                    <pic:cNvPr id="1" name=""/>
+                    <pic:cNvPicPr/>
+                  </pic:nvPicPr>
+                  <pic:blipFill rotWithShape="1">
+                    <a:blip r:embed="rId10">
+                      <a:extLst>
+                        <a:ext uri="{28A0092B-C50C-407E-A947-70E740481C1C}">
+                          <a14:useLocalDpi xmlns:a14="http://schemas.microsoft.com/office/drawing/2010/main" val="0"/>
+                        </a:ext>
+                      </a:extLst>
+                    </a:blip>
+                    <a:srcRect l="56811" t="62872" r="22092" b="10656"/>
+                    <a:stretch/>
+                  </pic:blipFill>
+                  <pic:spPr bwMode="auto">
+                    <a:xfrm>
+                      <a:off x="0" y="0"/>
+                      <a:ext cx="5645785" cy="3985260"/>
                     </a:xfrm>
                     <a:prstGeom prst="rect">
                       <a:avLst/>
@@ -88,175 +499,7 @@
           <w:noProof/>
         </w:rPr>
         <w:drawing>
-          <wp:anchor distT="0" distB="0" distL="114300" distR="114300" simplePos="0" relativeHeight="251659264" behindDoc="1" locked="0" layoutInCell="1" allowOverlap="1" wp14:anchorId="4419E84C" wp14:editId="66B60B39">
-            <wp:simplePos x="0" y="0"/>
-            <wp:positionH relativeFrom="margin">
-              <wp:align>left</wp:align>
-            </wp:positionH>
-            <wp:positionV relativeFrom="paragraph">
-              <wp:posOffset>4472940</wp:posOffset>
-            </wp:positionV>
-            <wp:extent cx="5455920" cy="3901440"/>
-            <wp:effectExtent l="0" t="0" r="0" b="3810"/>
-            <wp:wrapTight wrapText="bothSides">
-              <wp:wrapPolygon edited="0">
-                <wp:start x="0" y="0"/>
-                <wp:lineTo x="0" y="21516"/>
-                <wp:lineTo x="21494" y="21516"/>
-                <wp:lineTo x="21494" y="0"/>
-                <wp:lineTo x="0" y="0"/>
-              </wp:wrapPolygon>
-            </wp:wrapTight>
-            <wp:docPr id="1" name="Picture 1"/>
-            <wp:cNvGraphicFramePr>
-              <a:graphicFrameLocks xmlns:a="http://schemas.openxmlformats.org/drawingml/2006/main" noChangeAspect="1"/>
-            </wp:cNvGraphicFramePr>
-            <a:graphic xmlns:a="http://schemas.openxmlformats.org/drawingml/2006/main">
-              <a:graphicData uri="http://schemas.openxmlformats.org/drawingml/2006/picture">
-                <pic:pic xmlns:pic="http://schemas.openxmlformats.org/drawingml/2006/picture">
-                  <pic:nvPicPr>
-                    <pic:cNvPr id="1" name=""/>
-                    <pic:cNvPicPr/>
-                  </pic:nvPicPr>
-                  <pic:blipFill rotWithShape="1">
-                    <a:blip r:embed="rId6">
-                      <a:extLst>
-                        <a:ext uri="{28A0092B-C50C-407E-A947-70E740481C1C}">
-                          <a14:useLocalDpi xmlns:a14="http://schemas.microsoft.com/office/drawing/2010/main" val="0"/>
-                        </a:ext>
-                      </a:extLst>
-                    </a:blip>
-                    <a:srcRect l="56903" t="59326" r="22092" b="13965"/>
-                    <a:stretch/>
-                  </pic:blipFill>
-                  <pic:spPr bwMode="auto">
-                    <a:xfrm>
-                      <a:off x="0" y="0"/>
-                      <a:ext cx="5455920" cy="3901440"/>
-                    </a:xfrm>
-                    <a:prstGeom prst="rect">
-                      <a:avLst/>
-                    </a:prstGeom>
-                    <a:ln>
-                      <a:noFill/>
-                    </a:ln>
-                    <a:extLst>
-                      <a:ext uri="{53640926-AAD7-44D8-BBD7-CCE9431645EC}">
-                        <a14:shadowObscured xmlns:a14="http://schemas.microsoft.com/office/drawing/2010/main"/>
-                      </a:ext>
-                    </a:extLst>
-                  </pic:spPr>
-                </pic:pic>
-              </a:graphicData>
-            </a:graphic>
-            <wp14:sizeRelH relativeFrom="page">
-              <wp14:pctWidth>0</wp14:pctWidth>
-            </wp14:sizeRelH>
-            <wp14:sizeRelV relativeFrom="page">
-              <wp14:pctHeight>0</wp14:pctHeight>
-            </wp14:sizeRelV>
-          </wp:anchor>
-        </w:drawing>
-      </w:r>
-    </w:p>
-    <w:p/>
-    <w:p/>
-    <w:p/>
-    <w:p/>
-    <w:p/>
-    <w:p/>
-    <w:p/>
-    <w:p/>
-    <w:p/>
-    <w:p/>
-    <w:p/>
-    <w:p/>
-    <w:p/>
-    <w:p/>
-    <w:p/>
-    <w:p>
-      <w:r>
-        <w:rPr>
-          <w:noProof/>
-        </w:rPr>
-        <w:lastRenderedPageBreak/>
-        <w:drawing>
-          <wp:anchor distT="0" distB="0" distL="114300" distR="114300" simplePos="0" relativeHeight="251661312" behindDoc="1" locked="0" layoutInCell="1" allowOverlap="1" wp14:anchorId="704F787F" wp14:editId="7D4D8308">
-            <wp:simplePos x="0" y="0"/>
-            <wp:positionH relativeFrom="margin">
-              <wp:align>left</wp:align>
-            </wp:positionH>
-            <wp:positionV relativeFrom="paragraph">
-              <wp:posOffset>4351020</wp:posOffset>
-            </wp:positionV>
-            <wp:extent cx="5645785" cy="3985260"/>
-            <wp:effectExtent l="0" t="0" r="0" b="0"/>
-            <wp:wrapTight wrapText="bothSides">
-              <wp:wrapPolygon edited="0">
-                <wp:start x="0" y="0"/>
-                <wp:lineTo x="0" y="21476"/>
-                <wp:lineTo x="21500" y="21476"/>
-                <wp:lineTo x="21500" y="0"/>
-                <wp:lineTo x="0" y="0"/>
-              </wp:wrapPolygon>
-            </wp:wrapTight>
-            <wp:docPr id="4" name="Picture 4"/>
-            <wp:cNvGraphicFramePr>
-              <a:graphicFrameLocks xmlns:a="http://schemas.openxmlformats.org/drawingml/2006/main" noChangeAspect="1"/>
-            </wp:cNvGraphicFramePr>
-            <a:graphic xmlns:a="http://schemas.openxmlformats.org/drawingml/2006/main">
-              <a:graphicData uri="http://schemas.openxmlformats.org/drawingml/2006/picture">
-                <pic:pic xmlns:pic="http://schemas.openxmlformats.org/drawingml/2006/picture">
-                  <pic:nvPicPr>
-                    <pic:cNvPr id="1" name=""/>
-                    <pic:cNvPicPr/>
-                  </pic:nvPicPr>
-                  <pic:blipFill rotWithShape="1">
-                    <a:blip r:embed="rId7">
-                      <a:extLst>
-                        <a:ext uri="{28A0092B-C50C-407E-A947-70E740481C1C}">
-                          <a14:useLocalDpi xmlns:a14="http://schemas.microsoft.com/office/drawing/2010/main" val="0"/>
-                        </a:ext>
-                      </a:extLst>
-                    </a:blip>
-                    <a:srcRect l="56811" t="62872" r="22092" b="10656"/>
-                    <a:stretch/>
-                  </pic:blipFill>
-                  <pic:spPr bwMode="auto">
-                    <a:xfrm>
-                      <a:off x="0" y="0"/>
-                      <a:ext cx="5646056" cy="3985413"/>
-                    </a:xfrm>
-                    <a:prstGeom prst="rect">
-                      <a:avLst/>
-                    </a:prstGeom>
-                    <a:ln>
-                      <a:noFill/>
-                    </a:ln>
-                    <a:extLst>
-                      <a:ext uri="{53640926-AAD7-44D8-BBD7-CCE9431645EC}">
-                        <a14:shadowObscured xmlns:a14="http://schemas.microsoft.com/office/drawing/2010/main"/>
-                      </a:ext>
-                    </a:extLst>
-                  </pic:spPr>
-                </pic:pic>
-              </a:graphicData>
-            </a:graphic>
-            <wp14:sizeRelH relativeFrom="page">
-              <wp14:pctWidth>0</wp14:pctWidth>
-            </wp14:sizeRelH>
-            <wp14:sizeRelV relativeFrom="page">
-              <wp14:pctHeight>0</wp14:pctHeight>
-            </wp14:sizeRelV>
-          </wp:anchor>
-        </w:drawing>
-      </w:r>
-      <w:r>
-        <w:rPr>
-          <w:noProof/>
-        </w:rPr>
-        <w:drawing>
-          <wp:anchor distT="0" distB="0" distL="114300" distR="114300" simplePos="0" relativeHeight="251660288" behindDoc="1" locked="0" layoutInCell="1" allowOverlap="1" wp14:anchorId="0E7F52DD" wp14:editId="32F21803">
+          <wp:anchor distT="0" distB="0" distL="114300" distR="114300" simplePos="0" relativeHeight="251660288" behindDoc="1" locked="0" layoutInCell="1" allowOverlap="1" wp14:anchorId="0E7F52DD" wp14:editId="26E79100">
             <wp:simplePos x="0" y="0"/>
             <wp:positionH relativeFrom="margin">
               <wp:align>left</wp:align>
@@ -287,7 +530,7 @@
                     <pic:cNvPicPr/>
                   </pic:nvPicPr>
                   <pic:blipFill rotWithShape="1">
-                    <a:blip r:embed="rId7">
+                    <a:blip r:embed="rId10">
                       <a:extLst>
                         <a:ext uri="{28A0092B-C50C-407E-A947-70E740481C1C}">
                           <a14:useLocalDpi xmlns:a14="http://schemas.microsoft.com/office/drawing/2010/main" val="0"/>
@@ -371,7 +614,7 @@
                     <pic:cNvPicPr/>
                   </pic:nvPicPr>
                   <pic:blipFill rotWithShape="1">
-                    <a:blip r:embed="rId8">
+                    <a:blip r:embed="rId11">
                       <a:extLst>
                         <a:ext uri="{28A0092B-C50C-407E-A947-70E740481C1C}">
                           <a14:useLocalDpi xmlns:a14="http://schemas.microsoft.com/office/drawing/2010/main" val="0"/>
@@ -461,7 +704,7 @@
                     <pic:cNvPicPr/>
                   </pic:nvPicPr>
                   <pic:blipFill rotWithShape="1">
-                    <a:blip r:embed="rId9">
+                    <a:blip r:embed="rId12">
                       <a:extLst>
                         <a:ext uri="{28A0092B-C50C-407E-A947-70E740481C1C}">
                           <a14:useLocalDpi xmlns:a14="http://schemas.microsoft.com/office/drawing/2010/main" val="0"/>
@@ -688,6 +931,7 @@
     <w:lsdException w:name="HTML Sample" w:semiHidden="1" w:unhideWhenUsed="1"/>
     <w:lsdException w:name="HTML Typewriter" w:semiHidden="1" w:unhideWhenUsed="1"/>
     <w:lsdException w:name="HTML Variable" w:semiHidden="1" w:unhideWhenUsed="1"/>
+    <w:lsdException w:name="Normal Table" w:semiHidden="1" w:unhideWhenUsed="1"/>
     <w:lsdException w:name="annotation subject" w:semiHidden="1" w:unhideWhenUsed="1"/>
     <w:lsdException w:name="No List" w:semiHidden="1" w:unhideWhenUsed="1"/>
     <w:lsdException w:name="Outline List 1" w:semiHidden="1" w:unhideWhenUsed="1"/>
@@ -734,8 +978,10 @@
     <w:lsdException w:name="Table Subtle 2" w:semiHidden="1" w:unhideWhenUsed="1"/>
     <w:lsdException w:name="Table Web 1" w:semiHidden="1" w:unhideWhenUsed="1"/>
     <w:lsdException w:name="Table Web 2" w:semiHidden="1" w:unhideWhenUsed="1"/>
+    <w:lsdException w:name="Table Web 3" w:semiHidden="1" w:unhideWhenUsed="1"/>
     <w:lsdException w:name="Balloon Text" w:semiHidden="1" w:unhideWhenUsed="1"/>
     <w:lsdException w:name="Table Grid" w:uiPriority="39"/>
+    <w:lsdException w:name="Table Theme" w:semiHidden="1" w:unhideWhenUsed="1"/>
     <w:lsdException w:name="Placeholder Text" w:semiHidden="1"/>
     <w:lsdException w:name="No Spacing" w:uiPriority="1" w:qFormat="1"/>
     <w:lsdException w:name="Light Shading" w:uiPriority="60"/>
